--- a/docs/content/labs/lab5-intervals.docx
+++ b/docs/content/labs/lab5-intervals.docx
@@ -566,7 +566,7 @@
         <w:rPr>
           <w:rStyle w:val="VerbatimChar"/>
         </w:rPr>
-        <w:t xml:space="preserve">[1] 4.817360 5.385498</w:t>
+        <w:t xml:space="preserve">[1] 4.738957 5.455328</w:t>
       </w:r>
     </w:p>
     <w:tbl>
@@ -1730,7 +1730,7 @@
         <w:rPr>
           <w:rStyle w:val="VerbatimChar"/>
         </w:rPr>
-        <w:t xml:space="preserve">[1] 0.954</w:t>
+        <w:t xml:space="preserve">[1] 0.952</w:t>
       </w:r>
     </w:p>
     <w:p>
@@ -1854,7 +1854,7 @@
         <w:rPr>
           <w:rStyle w:val="VerbatimChar"/>
         </w:rPr>
-        <w:t xml:space="preserve">[1] 0.885</w:t>
+        <w:t xml:space="preserve">[1] 0.872</w:t>
       </w:r>
     </w:p>
     <w:tbl>
@@ -2629,7 +2629,7 @@
         <w:rPr>
           <w:rStyle w:val="VerbatimChar"/>
         </w:rPr>
-        <w:t xml:space="preserve">[1] 4.879784 5.742216</w:t>
+        <w:t xml:space="preserve">[1] 4.494485 4.953515</w:t>
       </w:r>
     </w:p>
     <w:p>

--- a/docs/content/labs/lab5-intervals.docx
+++ b/docs/content/labs/lab5-intervals.docx
@@ -566,7 +566,7 @@
         <w:rPr>
           <w:rStyle w:val="VerbatimChar"/>
         </w:rPr>
-        <w:t xml:space="preserve">[1] 4.738957 5.455328</w:t>
+        <w:t xml:space="preserve">[1] 4.659129 5.302013</w:t>
       </w:r>
     </w:p>
     <w:tbl>
@@ -1730,7 +1730,7 @@
         <w:rPr>
           <w:rStyle w:val="VerbatimChar"/>
         </w:rPr>
-        <w:t xml:space="preserve">[1] 0.952</w:t>
+        <w:t xml:space="preserve">[1] 0.955</w:t>
       </w:r>
     </w:p>
     <w:p>
@@ -1854,7 +1854,7 @@
         <w:rPr>
           <w:rStyle w:val="VerbatimChar"/>
         </w:rPr>
-        <w:t xml:space="preserve">[1] 0.872</w:t>
+        <w:t xml:space="preserve">[1] 0.889</w:t>
       </w:r>
     </w:p>
     <w:tbl>
@@ -2629,7 +2629,7 @@
         <w:rPr>
           <w:rStyle w:val="VerbatimChar"/>
         </w:rPr>
-        <w:t xml:space="preserve">[1] 4.494485 4.953515</w:t>
+        <w:t xml:space="preserve">[1] 4.783058 5.752942</w:t>
       </w:r>
     </w:p>
     <w:p>

--- a/docs/content/labs/lab5-intervals.docx
+++ b/docs/content/labs/lab5-intervals.docx
@@ -566,7 +566,7 @@
         <w:rPr>
           <w:rStyle w:val="VerbatimChar"/>
         </w:rPr>
-        <w:t xml:space="preserve">[1] 4.659129 5.302013</w:t>
+        <w:t xml:space="preserve">[1] 4.692143 5.388428</w:t>
       </w:r>
     </w:p>
     <w:tbl>
@@ -822,7 +822,7 @@
             </m:r>
             <m:rad>
               <m:radPr>
-                <m:degHide m:val="1"/>
+                <m:degHide m:val="on"/>
               </m:radPr>
               <m:deg/>
               <m:e>
@@ -852,7 +852,7 @@
         </m:r>
         <m:rad>
           <m:radPr>
-            <m:degHide m:val="1"/>
+            <m:degHide m:val="on"/>
           </m:radPr>
           <m:deg/>
           <m:e>
@@ -915,7 +915,7 @@
             </m:r>
             <m:rad>
               <m:radPr>
-                <m:degHide m:val="1"/>
+                <m:degHide m:val="on"/>
               </m:radPr>
               <m:deg/>
               <m:e>
@@ -954,7 +954,7 @@
         </m:r>
         <m:rad>
           <m:radPr>
-            <m:degHide m:val="1"/>
+            <m:degHide m:val="on"/>
           </m:radPr>
           <m:deg/>
           <m:e>
@@ -1730,7 +1730,7 @@
         <w:rPr>
           <w:rStyle w:val="VerbatimChar"/>
         </w:rPr>
-        <w:t xml:space="preserve">[1] 0.955</w:t>
+        <w:t xml:space="preserve">[1] 0.967</w:t>
       </w:r>
     </w:p>
     <w:p>
@@ -1854,7 +1854,7 @@
         <w:rPr>
           <w:rStyle w:val="VerbatimChar"/>
         </w:rPr>
-        <w:t xml:space="preserve">[1] 0.889</w:t>
+        <w:t xml:space="preserve">[1] 0.902</w:t>
       </w:r>
     </w:p>
     <w:tbl>
@@ -2629,7 +2629,7 @@
         <w:rPr>
           <w:rStyle w:val="VerbatimChar"/>
         </w:rPr>
-        <w:t xml:space="preserve">[1] 4.783058 5.752942</w:t>
+        <w:t xml:space="preserve">[1] 4.138059 5.449941</w:t>
       </w:r>
     </w:p>
     <w:p>
@@ -3187,6 +3187,25 @@
       <w:jc w:val="center"/>
     </w:pPr>
   </w:style>
+  <w:style w:customStyle="1" w:styleId="AbstractTitle" w:type="paragraph">
+    <w:name w:val="Abstract Title"/>
+    <w:basedOn w:val="Normal"/>
+    <w:next w:val="Abstract"/>
+    <w:qFormat/>
+    <w:pPr>
+      <w:keepNext/>
+      <w:keepLines/>
+      <w:jc w:val="center"/>
+      <w:spacing w:after="0" w:before="300"/>
+    </w:pPr>
+    <w:rPr>
+      <w:sz w:val="20"/>
+      <w:szCs w:val="20"/>
+      <w:b/>
+      <w:color w:val="345A8A"/>
+      &gt;
+    </w:rPr>
+  </w:style>
   <w:style w:customStyle="1" w:styleId="Abstract" w:type="paragraph">
     <w:name w:val="Abstract"/>
     <w:basedOn w:val="Normal"/>
@@ -3195,7 +3214,7 @@
     <w:pPr>
       <w:keepNext/>
       <w:keepLines/>
-      <w:spacing w:after="300" w:before="300"/>
+      <w:spacing w:after="300" w:before="100"/>
     </w:pPr>
     <w:rPr>
       <w:sz w:val="20"/>
@@ -3417,6 +3436,18 @@
     <w:uiPriority w:val="9"/>
     <w:unhideWhenUsed/>
     <w:qFormat/>
+  </w:style>
+  <w:style w:styleId="FootnoteBlockText" w:type="paragraph">
+    <w:name w:val="Footnote Block Text"/>
+    <w:basedOn w:val="Footnote Text"/>
+    <w:next w:val="Footnote Text"/>
+    <w:uiPriority w:val="9"/>
+    <w:unhideWhenUsed/>
+    <w:qFormat/>
+    <w:pPr>
+      <w:spacing w:after="100" w:before="100"/>
+      <w:ind w:firstLine="0" w:left="480" w:right="480"/>
+    </w:pPr>
   </w:style>
   <w:style w:default="1" w:styleId="DefaultParagraphFont" w:type="character">
     <w:name w:val="Default Paragraph Font"/>
